--- a/data/cv.docx
+++ b/data/cv.docx
@@ -11,25 +11,23 @@
       <w:r>
         <w:rPr>
           <w:rFonts w:ascii="Roboto" w:cs="Roboto" w:eastAsia="Roboto" w:hAnsi="Roboto"/>
-          <w:smallCaps w:val="0"/>
           <w:color w:val="0097a0"/>
           <w:sz w:val="28"/>
           <w:szCs w:val="28"/>
           <w:rtl w:val="0"/>
         </w:rPr>
+        <w:t xml:space="preserve"> </w:t>
+      </w:r>
+      <w:r>
+        <w:rPr>
+          <w:rFonts w:ascii="Roboto" w:cs="Roboto" w:eastAsia="Roboto" w:hAnsi="Roboto"/>
+          <w:smallCaps w:val="0"/>
+          <w:color w:val="0097a0"/>
+          <w:sz w:val="28"/>
+          <w:szCs w:val="28"/>
+          <w:rtl w:val="0"/>
+        </w:rPr>
         <w:t xml:space="preserve">JESUS VILAR</w:t>
-      </w:r>
-    </w:p>
-    <w:p>
-      <w:pPr>
-        <w:spacing w:line="240" w:lineRule="auto"/>
-        <w:ind w:left="747" w:right="955" w:firstLine="0.9999999999999432"/>
-        <w:contextualSpacing w:val="0"/>
-      </w:pPr>
-      <w:r>
-        <w:rPr>
-          <w:rtl w:val="0"/>
-        </w:rPr>
       </w:r>
     </w:p>
     <w:p>
@@ -160,7 +158,22 @@
           <w:szCs w:val="18"/>
           <w:rtl w:val="0"/>
         </w:rPr>
-        <w:t xml:space="preserve">AKQA</w:t>
+        <w:t xml:space="preserve">AKQA </w:t>
+      </w:r>
+      <w:r>
+        <w:rPr>
+          <w:rFonts w:ascii="Roboto" w:cs="Roboto" w:eastAsia="Roboto" w:hAnsi="Roboto"/>
+          <w:color w:val="2d383e"/>
+          <w:sz w:val="18"/>
+          <w:szCs w:val="18"/>
+          <w:rtl w:val="0"/>
+        </w:rPr>
+        <w:t xml:space="preserve">(Contractor)</w:t>
+      </w:r>
+      <w:r>
+        <w:rPr>
+          <w:rtl w:val="0"/>
+        </w:rPr>
       </w:r>
     </w:p>
     <w:p>
@@ -267,13 +280,17 @@
       <w:r>
         <w:rPr>
           <w:rFonts w:ascii="Roboto" w:cs="Roboto" w:eastAsia="Roboto" w:hAnsi="Roboto"/>
-          <w:smallCaps w:val="0"/>
-          <w:color w:val="2d383e"/>
-          <w:sz w:val="18"/>
-          <w:szCs w:val="18"/>
-          <w:rtl w:val="0"/>
-        </w:rPr>
-        <w:t xml:space="preserve">Freelance</w:t>
+          <w:color w:val="2d383e"/>
+          <w:sz w:val="18"/>
+          <w:szCs w:val="18"/>
+          <w:rtl w:val="0"/>
+        </w:rPr>
+        <w:t xml:space="preserve">House Canary (Contractor)</w:t>
+      </w:r>
+      <w:r>
+        <w:rPr>
+          <w:rtl w:val="0"/>
+        </w:rPr>
       </w:r>
     </w:p>
     <w:p>
@@ -291,7 +308,28 @@
           <w:szCs w:val="16"/>
           <w:rtl w:val="0"/>
         </w:rPr>
-        <w:t xml:space="preserve">MAR 2015 - JUN 2015</w:t>
+        <w:t xml:space="preserve">MAR 2015 - JU</w:t>
+      </w:r>
+      <w:r>
+        <w:rPr>
+          <w:rFonts w:ascii="Roboto" w:cs="Roboto" w:eastAsia="Roboto" w:hAnsi="Roboto"/>
+          <w:color w:val="5e6f75"/>
+          <w:sz w:val="16"/>
+          <w:szCs w:val="16"/>
+          <w:rtl w:val="0"/>
+        </w:rPr>
+        <w:t xml:space="preserve">L</w:t>
+      </w:r>
+      <w:r>
+        <w:rPr>
+          <w:rFonts w:ascii="Roboto" w:cs="Roboto" w:eastAsia="Roboto" w:hAnsi="Roboto"/>
+          <w:smallCaps w:val="0"/>
+          <w:color w:val="5e6f75"/>
+          <w:sz w:val="16"/>
+          <w:szCs w:val="16"/>
+          <w:rtl w:val="0"/>
+        </w:rPr>
+        <w:t xml:space="preserve"> 2015</w:t>
       </w:r>
     </w:p>
     <w:p>
